--- a/yabuki-a/PM演習矢吹a/プロジェクトマネジメント演習表紙.docx
+++ b/yabuki-a/PM演習矢吹a/プロジェクトマネジメント演習表紙.docx
@@ -21,6 +21,8 @@
         </w:rPr>
         <w:t>プロジェクトマネジメント演習</w:t>
       </w:r>
+      <w:bookmarkStart w:id="0" w:name="_GoBack"/>
+      <w:bookmarkEnd w:id="0"/>
     </w:p>
     <w:p>
       <w:pPr>
@@ -78,205 +80,241 @@
       <w:pPr>
         <w:jc w:val="center"/>
         <w:rPr>
+          <w:rFonts w:ascii="Century" w:eastAsia="ＭＳ 明朝" w:hAnsi="Century" w:cs="Times New Roman"/>
+          <w:szCs w:val="21"/>
+          <w:u w:val="single"/>
+          <w:lang w:val="ja-JP"/>
+        </w:rPr>
+      </w:pPr>
+    </w:p>
+    <w:p>
+      <w:pPr>
+        <w:jc w:val="center"/>
+        <w:rPr>
+          <w:rFonts w:ascii="Century" w:eastAsia="ＭＳ 明朝" w:hAnsi="Century" w:cs="Times New Roman"/>
+          <w:sz w:val="36"/>
+          <w:szCs w:val="21"/>
+          <w:lang w:val="ja-JP"/>
+        </w:rPr>
+      </w:pPr>
+      <w:r>
+        <w:rPr>
+          <w:rFonts w:ascii="Century" w:eastAsia="ＭＳ 明朝" w:hAnsi="Century" w:cs="Times New Roman"/>
+          <w:sz w:val="36"/>
+          <w:szCs w:val="21"/>
+          <w:lang w:val="ja-JP"/>
+        </w:rPr>
+        <w:t>メンバ</w:t>
+      </w:r>
+    </w:p>
+    <w:p>
+      <w:pPr>
+        <w:jc w:val="center"/>
+        <w:rPr>
+          <w:rFonts w:ascii="Century" w:eastAsia="ＭＳ 明朝" w:hAnsi="Century" w:cs="Times New Roman"/>
+          <w:szCs w:val="21"/>
+          <w:lang w:val="ja-JP"/>
+        </w:rPr>
+      </w:pPr>
+    </w:p>
+    <w:p>
+      <w:pPr>
+        <w:jc w:val="center"/>
+        <w:rPr>
+          <w:rFonts w:ascii="Century" w:eastAsia="ＭＳ 明朝" w:hAnsi="Century" w:cs="Times New Roman"/>
+          <w:sz w:val="32"/>
+          <w:szCs w:val="32"/>
+          <w:lang w:val="ja-JP"/>
+        </w:rPr>
+      </w:pPr>
+      <w:r>
+        <w:rPr>
+          <w:rFonts w:ascii="Century" w:eastAsia="ＭＳ 明朝" w:hAnsi="Century" w:cs="Times New Roman"/>
+          <w:sz w:val="32"/>
+          <w:szCs w:val="32"/>
+          <w:lang w:val="ja-JP"/>
+        </w:rPr>
+        <w:t>PM 12</w:t>
+      </w:r>
+      <w:r>
+        <w:rPr>
+          <w:rFonts w:ascii="Century" w:eastAsia="ＭＳ 明朝" w:hAnsi="Century" w:cs="Times New Roman"/>
+          <w:sz w:val="32"/>
+          <w:szCs w:val="32"/>
+          <w:lang w:val="ja-JP"/>
+        </w:rPr>
+        <w:t>42</w:t>
+      </w:r>
+      <w:r>
+        <w:rPr>
           <w:rFonts w:ascii="Century" w:eastAsia="ＭＳ 明朝" w:hAnsi="Century" w:cs="Times New Roman" w:hint="eastAsia"/>
+          <w:sz w:val="32"/>
+          <w:szCs w:val="32"/>
+          <w:lang w:val="ja-JP"/>
+        </w:rPr>
+        <w:t>132</w:t>
+      </w:r>
+      <w:r>
+        <w:rPr>
+          <w:rFonts w:ascii="Century" w:eastAsia="ＭＳ 明朝" w:hAnsi="Century" w:cs="Times New Roman"/>
+          <w:sz w:val="32"/>
+          <w:szCs w:val="32"/>
+          <w:lang w:val="ja-JP"/>
+        </w:rPr>
+        <w:t xml:space="preserve">　</w:t>
+      </w:r>
+      <w:r>
+        <w:rPr>
+          <w:rFonts w:ascii="Century" w:eastAsia="ＭＳ 明朝" w:hAnsi="Century" w:cs="Times New Roman" w:hint="eastAsia"/>
+          <w:sz w:val="32"/>
+          <w:szCs w:val="32"/>
+          <w:lang w:val="ja-JP"/>
+        </w:rPr>
+        <w:t>若月　純</w:t>
+      </w:r>
+    </w:p>
+    <w:p>
+      <w:pPr>
+        <w:jc w:val="center"/>
+        <w:rPr>
+          <w:rFonts w:ascii="Century" w:eastAsia="ＭＳ 明朝" w:hAnsi="Century" w:cs="Times New Roman"/>
+          <w:sz w:val="32"/>
+          <w:szCs w:val="32"/>
+          <w:lang w:val="ja-JP"/>
+        </w:rPr>
+      </w:pPr>
+      <w:r>
+        <w:rPr>
+          <w:rFonts w:ascii="Century" w:eastAsia="ＭＳ 明朝" w:hAnsi="Century" w:cs="Times New Roman"/>
+          <w:sz w:val="32"/>
+          <w:szCs w:val="32"/>
+          <w:lang w:val="ja-JP"/>
+        </w:rPr>
+        <w:t xml:space="preserve">    12</w:t>
+      </w:r>
+      <w:r>
+        <w:rPr>
+          <w:rFonts w:ascii="Century" w:eastAsia="ＭＳ 明朝" w:hAnsi="Century" w:cs="Times New Roman"/>
+          <w:sz w:val="32"/>
+          <w:szCs w:val="32"/>
+          <w:lang w:val="ja-JP"/>
+        </w:rPr>
+        <w:t>42042</w:t>
+      </w:r>
+      <w:r>
+        <w:rPr>
+          <w:rFonts w:ascii="Century" w:eastAsia="ＭＳ 明朝" w:hAnsi="Century" w:cs="Times New Roman"/>
+          <w:sz w:val="32"/>
+          <w:szCs w:val="32"/>
+          <w:lang w:val="ja-JP"/>
+        </w:rPr>
+        <w:t xml:space="preserve">　</w:t>
+      </w:r>
+      <w:r>
+        <w:rPr>
+          <w:rFonts w:ascii="Century" w:eastAsia="ＭＳ 明朝" w:hAnsi="Century" w:cs="Times New Roman" w:hint="eastAsia"/>
+          <w:sz w:val="32"/>
+          <w:szCs w:val="32"/>
+          <w:lang w:val="ja-JP"/>
+        </w:rPr>
+        <w:t>斎藤　勇也</w:t>
+      </w:r>
+    </w:p>
+    <w:p>
+      <w:pPr>
+        <w:jc w:val="center"/>
+        <w:rPr>
+          <w:rFonts w:ascii="Century" w:eastAsia="ＭＳ 明朝" w:hAnsi="Century" w:cs="Times New Roman"/>
+          <w:sz w:val="32"/>
+          <w:szCs w:val="32"/>
+          <w:lang w:val="ja-JP"/>
+        </w:rPr>
+      </w:pPr>
+      <w:r>
+        <w:rPr>
+          <w:rFonts w:ascii="Century" w:eastAsia="ＭＳ 明朝" w:hAnsi="Century" w:cs="Times New Roman"/>
+          <w:sz w:val="32"/>
+          <w:szCs w:val="32"/>
+          <w:lang w:val="ja-JP"/>
+        </w:rPr>
+        <w:t xml:space="preserve">    1242116</w:t>
+      </w:r>
+      <w:r>
+        <w:rPr>
+          <w:rFonts w:ascii="Century" w:eastAsia="ＭＳ 明朝" w:hAnsi="Century" w:cs="Times New Roman"/>
+          <w:sz w:val="32"/>
+          <w:szCs w:val="32"/>
+          <w:lang w:val="ja-JP"/>
+        </w:rPr>
+        <w:t xml:space="preserve">　</w:t>
+      </w:r>
+      <w:r>
+        <w:rPr>
+          <w:rFonts w:ascii="Century" w:eastAsia="ＭＳ 明朝" w:hAnsi="Century" w:cs="Times New Roman" w:hint="eastAsia"/>
+          <w:sz w:val="32"/>
+          <w:szCs w:val="32"/>
+          <w:lang w:val="ja-JP"/>
+        </w:rPr>
+        <w:t>森谷　慧士</w:t>
+      </w:r>
+    </w:p>
+    <w:p>
+      <w:pPr>
+        <w:jc w:val="center"/>
+        <w:rPr>
+          <w:rFonts w:ascii="Century" w:eastAsia="ＭＳ 明朝" w:hAnsi="Century" w:cs="Times New Roman"/>
+          <w:sz w:val="32"/>
+          <w:szCs w:val="32"/>
+          <w:lang w:val="ja-JP"/>
+        </w:rPr>
+      </w:pPr>
+    </w:p>
+    <w:p>
+      <w:pPr>
+        <w:jc w:val="center"/>
+        <w:rPr>
+          <w:rFonts w:ascii="Century" w:eastAsia="ＭＳ 明朝" w:hAnsi="Century" w:cs="Times New Roman"/>
           <w:szCs w:val="21"/>
           <w:u w:val="single"/>
           <w:lang w:val="ja-JP"/>
         </w:rPr>
       </w:pPr>
-    </w:p>
-    <w:p>
-      <w:pPr>
-        <w:jc w:val="center"/>
-        <w:rPr>
-          <w:rFonts w:ascii="Century" w:eastAsia="ＭＳ 明朝" w:hAnsi="Century" w:cs="Times New Roman"/>
-          <w:sz w:val="36"/>
-          <w:szCs w:val="21"/>
-          <w:lang w:val="ja-JP"/>
-        </w:rPr>
-      </w:pPr>
-      <w:r>
-        <w:rPr>
-          <w:rFonts w:ascii="Century" w:eastAsia="ＭＳ 明朝" w:hAnsi="Century" w:cs="Times New Roman"/>
-          <w:sz w:val="36"/>
-          <w:szCs w:val="21"/>
-          <w:lang w:val="ja-JP"/>
-        </w:rPr>
-        <w:t>メンバ</w:t>
-      </w:r>
-    </w:p>
-    <w:p>
-      <w:pPr>
-        <w:jc w:val="center"/>
-        <w:rPr>
-          <w:rFonts w:ascii="Century" w:eastAsia="ＭＳ 明朝" w:hAnsi="Century" w:cs="Times New Roman"/>
-          <w:szCs w:val="21"/>
-          <w:lang w:val="ja-JP"/>
-        </w:rPr>
-      </w:pPr>
-    </w:p>
-    <w:p>
-      <w:pPr>
-        <w:jc w:val="center"/>
+      <w:r>
+        <w:rPr>
+          <w:rFonts w:ascii="Century" w:eastAsia="ＭＳ 明朝" w:hAnsi="Century" w:cs="Times New Roman"/>
+          <w:szCs w:val="21"/>
+          <w:u w:val="single"/>
+          <w:lang w:val="ja-JP"/>
+        </w:rPr>
+        <w:t>提出日：</w:t>
+      </w:r>
+      <w:r>
+        <w:rPr>
+          <w:rFonts w:ascii="Century" w:eastAsia="ＭＳ 明朝" w:hAnsi="Century" w:cs="Times New Roman"/>
+          <w:szCs w:val="21"/>
+          <w:u w:val="single"/>
+          <w:lang w:val="ja-JP"/>
+        </w:rPr>
+        <w:t>2014</w:t>
+      </w:r>
+      <w:r>
+        <w:rPr>
+          <w:rFonts w:ascii="Century" w:eastAsia="ＭＳ 明朝" w:hAnsi="Century" w:cs="Times New Roman"/>
+          <w:szCs w:val="21"/>
+          <w:u w:val="single"/>
+          <w:lang w:val="ja-JP"/>
+        </w:rPr>
+        <w:t>年</w:t>
+      </w:r>
+      <w:r>
         <w:rPr>
           <w:rFonts w:ascii="Century" w:eastAsia="ＭＳ 明朝" w:hAnsi="Century" w:cs="Times New Roman" w:hint="eastAsia"/>
-          <w:sz w:val="32"/>
-          <w:szCs w:val="32"/>
-          <w:lang w:val="ja-JP"/>
-        </w:rPr>
-      </w:pPr>
-      <w:r>
-        <w:rPr>
-          <w:rFonts w:ascii="Century" w:eastAsia="ＭＳ 明朝" w:hAnsi="Century" w:cs="Times New Roman"/>
-          <w:sz w:val="32"/>
-          <w:szCs w:val="32"/>
-          <w:lang w:val="ja-JP"/>
-        </w:rPr>
-        <w:t>PM 12</w:t>
-      </w:r>
-      <w:r>
-        <w:rPr>
-          <w:rFonts w:ascii="Century" w:eastAsia="ＭＳ 明朝" w:hAnsi="Century" w:cs="Times New Roman"/>
-          <w:sz w:val="32"/>
-          <w:szCs w:val="32"/>
-          <w:lang w:val="ja-JP"/>
-        </w:rPr>
-        <w:t>42</w:t>
-      </w:r>
-      <w:r>
-        <w:rPr>
-          <w:rFonts w:ascii="Century" w:eastAsia="ＭＳ 明朝" w:hAnsi="Century" w:cs="Times New Roman" w:hint="eastAsia"/>
-          <w:sz w:val="32"/>
-          <w:szCs w:val="32"/>
-          <w:lang w:val="ja-JP"/>
-        </w:rPr>
-        <w:t>132</w:t>
-      </w:r>
-      <w:r>
-        <w:rPr>
-          <w:rFonts w:ascii="Century" w:eastAsia="ＭＳ 明朝" w:hAnsi="Century" w:cs="Times New Roman"/>
-          <w:sz w:val="32"/>
-          <w:szCs w:val="32"/>
-          <w:lang w:val="ja-JP"/>
-        </w:rPr>
-        <w:t xml:space="preserve">　</w:t>
-      </w:r>
-      <w:r>
-        <w:rPr>
-          <w:rFonts w:ascii="Century" w:eastAsia="ＭＳ 明朝" w:hAnsi="Century" w:cs="Times New Roman" w:hint="eastAsia"/>
-          <w:sz w:val="32"/>
-          <w:szCs w:val="32"/>
-          <w:lang w:val="ja-JP"/>
-        </w:rPr>
-        <w:t>若月　純</w:t>
-      </w:r>
-    </w:p>
-    <w:p>
-      <w:pPr>
-        <w:jc w:val="center"/>
-        <w:rPr>
-          <w:rFonts w:ascii="Century" w:eastAsia="ＭＳ 明朝" w:hAnsi="Century" w:cs="Times New Roman" w:hint="eastAsia"/>
-          <w:sz w:val="32"/>
-          <w:szCs w:val="32"/>
-          <w:lang w:val="ja-JP"/>
-        </w:rPr>
-      </w:pPr>
-      <w:r>
-        <w:rPr>
-          <w:rFonts w:ascii="Century" w:eastAsia="ＭＳ 明朝" w:hAnsi="Century" w:cs="Times New Roman"/>
-          <w:sz w:val="32"/>
-          <w:szCs w:val="32"/>
-          <w:lang w:val="ja-JP"/>
-        </w:rPr>
-        <w:t xml:space="preserve">    12</w:t>
-      </w:r>
-      <w:r>
-        <w:rPr>
-          <w:rFonts w:ascii="Century" w:eastAsia="ＭＳ 明朝" w:hAnsi="Century" w:cs="Times New Roman"/>
-          <w:sz w:val="32"/>
-          <w:szCs w:val="32"/>
-          <w:lang w:val="ja-JP"/>
-        </w:rPr>
-        <w:t>42042</w:t>
-      </w:r>
-      <w:r>
-        <w:rPr>
-          <w:rFonts w:ascii="Century" w:eastAsia="ＭＳ 明朝" w:hAnsi="Century" w:cs="Times New Roman"/>
-          <w:sz w:val="32"/>
-          <w:szCs w:val="32"/>
-          <w:lang w:val="ja-JP"/>
-        </w:rPr>
-        <w:t xml:space="preserve">　</w:t>
-      </w:r>
-      <w:r>
-        <w:rPr>
-          <w:rFonts w:ascii="Century" w:eastAsia="ＭＳ 明朝" w:hAnsi="Century" w:cs="Times New Roman" w:hint="eastAsia"/>
-          <w:sz w:val="32"/>
-          <w:szCs w:val="32"/>
-          <w:lang w:val="ja-JP"/>
-        </w:rPr>
-        <w:t>斎藤　勇也</w:t>
-      </w:r>
-    </w:p>
-    <w:p>
-      <w:pPr>
-        <w:jc w:val="center"/>
-        <w:rPr>
-          <w:rFonts w:ascii="Century" w:eastAsia="ＭＳ 明朝" w:hAnsi="Century" w:cs="Times New Roman" w:hint="eastAsia"/>
-          <w:sz w:val="32"/>
-          <w:szCs w:val="32"/>
-          <w:lang w:val="ja-JP"/>
-        </w:rPr>
-      </w:pPr>
-      <w:r>
-        <w:rPr>
-          <w:rFonts w:ascii="Century" w:eastAsia="ＭＳ 明朝" w:hAnsi="Century" w:cs="Times New Roman"/>
-          <w:sz w:val="32"/>
-          <w:szCs w:val="32"/>
-          <w:lang w:val="ja-JP"/>
-        </w:rPr>
-        <w:t xml:space="preserve">    1242116</w:t>
-      </w:r>
-      <w:r>
-        <w:rPr>
-          <w:rFonts w:ascii="Century" w:eastAsia="ＭＳ 明朝" w:hAnsi="Century" w:cs="Times New Roman"/>
-          <w:sz w:val="32"/>
-          <w:szCs w:val="32"/>
-          <w:lang w:val="ja-JP"/>
-        </w:rPr>
-        <w:t xml:space="preserve">　</w:t>
-      </w:r>
-      <w:r>
-        <w:rPr>
-          <w:rFonts w:ascii="Century" w:eastAsia="ＭＳ 明朝" w:hAnsi="Century" w:cs="Times New Roman" w:hint="eastAsia"/>
-          <w:sz w:val="32"/>
-          <w:szCs w:val="32"/>
-          <w:lang w:val="ja-JP"/>
-        </w:rPr>
-        <w:t>森谷　慧士</w:t>
-      </w:r>
-    </w:p>
-    <w:p>
-      <w:pPr>
-        <w:jc w:val="center"/>
-        <w:rPr>
-          <w:rFonts w:ascii="Century" w:eastAsia="ＭＳ 明朝" w:hAnsi="Century" w:cs="Times New Roman"/>
-          <w:sz w:val="32"/>
-          <w:szCs w:val="32"/>
-          <w:lang w:val="ja-JP"/>
-        </w:rPr>
-      </w:pPr>
-    </w:p>
-    <w:p>
-      <w:pPr>
-        <w:jc w:val="center"/>
-        <w:rPr>
-          <w:rFonts w:ascii="Century" w:eastAsia="ＭＳ 明朝" w:hAnsi="Century" w:cs="Times New Roman"/>
           <w:szCs w:val="21"/>
           <w:u w:val="single"/>
           <w:lang w:val="ja-JP"/>
         </w:rPr>
-      </w:pPr>
+        <w:t>5</w:t>
+      </w:r>
       <w:r>
         <w:rPr>
           <w:rFonts w:ascii="Century" w:eastAsia="ＭＳ 明朝" w:hAnsi="Century" w:cs="Times New Roman"/>
@@ -284,7 +322,7 @@
           <w:u w:val="single"/>
           <w:lang w:val="ja-JP"/>
         </w:rPr>
-        <w:t>提出日：</w:t>
+        <w:t>月</w:t>
       </w:r>
       <w:r>
         <w:rPr>
@@ -293,43 +331,7 @@
           <w:u w:val="single"/>
           <w:lang w:val="ja-JP"/>
         </w:rPr>
-        <w:t>2014</w:t>
-      </w:r>
-      <w:r>
-        <w:rPr>
-          <w:rFonts w:ascii="Century" w:eastAsia="ＭＳ 明朝" w:hAnsi="Century" w:cs="Times New Roman"/>
-          <w:szCs w:val="21"/>
-          <w:u w:val="single"/>
-          <w:lang w:val="ja-JP"/>
-        </w:rPr>
-        <w:t>年</w:t>
-      </w:r>
-      <w:r>
-        <w:rPr>
-          <w:rFonts w:ascii="Century" w:eastAsia="ＭＳ 明朝" w:hAnsi="Century" w:cs="Times New Roman" w:hint="eastAsia"/>
-          <w:szCs w:val="21"/>
-          <w:u w:val="single"/>
-          <w:lang w:val="ja-JP"/>
-        </w:rPr>
-        <w:t>5</w:t>
-      </w:r>
-      <w:r>
-        <w:rPr>
-          <w:rFonts w:ascii="Century" w:eastAsia="ＭＳ 明朝" w:hAnsi="Century" w:cs="Times New Roman"/>
-          <w:szCs w:val="21"/>
-          <w:u w:val="single"/>
-          <w:lang w:val="ja-JP"/>
-        </w:rPr>
-        <w:t>月</w:t>
-      </w:r>
-      <w:r>
-        <w:rPr>
-          <w:rFonts w:ascii="Century" w:eastAsia="ＭＳ 明朝" w:hAnsi="Century" w:cs="Times New Roman" w:hint="eastAsia"/>
-          <w:szCs w:val="21"/>
-          <w:u w:val="single"/>
-          <w:lang w:val="ja-JP"/>
-        </w:rPr>
-        <w:t>9</w:t>
+        <w:t>26</w:t>
       </w:r>
       <w:r>
         <w:rPr>
@@ -553,15 +555,7 @@
         </w:rPr>
       </w:pPr>
     </w:p>
-    <w:p>
-      <w:pPr>
-        <w:rPr>
-          <w:rFonts w:hint="eastAsia"/>
-        </w:rPr>
-      </w:pPr>
-      <w:bookmarkStart w:id="0" w:name="_GoBack"/>
-      <w:bookmarkEnd w:id="0"/>
-    </w:p>
+    <w:p/>
     <w:sectPr>
       <w:pgSz w:w="11906" w:h="16838"/>
       <w:pgMar w:top="1985" w:right="1701" w:bottom="1701" w:left="1701" w:header="851" w:footer="992" w:gutter="0"/>
@@ -1044,6 +1038,33 @@
       </w:tblCellMar>
     </w:tblPr>
   </w:style>
+  <w:style w:type="paragraph" w:styleId="a4">
+    <w:name w:val="Balloon Text"/>
+    <w:basedOn w:val="a"/>
+    <w:link w:val="a5"/>
+    <w:uiPriority w:val="99"/>
+    <w:semiHidden/>
+    <w:unhideWhenUsed/>
+    <w:rsid w:val="00916FED"/>
+    <w:rPr>
+      <w:rFonts w:asciiTheme="majorHAnsi" w:eastAsiaTheme="majorEastAsia" w:hAnsiTheme="majorHAnsi" w:cstheme="majorBidi"/>
+      <w:sz w:val="18"/>
+      <w:szCs w:val="18"/>
+    </w:rPr>
+  </w:style>
+  <w:style w:type="character" w:customStyle="1" w:styleId="a5">
+    <w:name w:val="吹き出し (文字)"/>
+    <w:basedOn w:val="a0"/>
+    <w:link w:val="a4"/>
+    <w:uiPriority w:val="99"/>
+    <w:semiHidden/>
+    <w:rsid w:val="00916FED"/>
+    <w:rPr>
+      <w:rFonts w:asciiTheme="majorHAnsi" w:eastAsiaTheme="majorEastAsia" w:hAnsiTheme="majorHAnsi" w:cstheme="majorBidi"/>
+      <w:sz w:val="18"/>
+      <w:szCs w:val="18"/>
+    </w:rPr>
+  </w:style>
 </w:styles>
 </file>
 

--- a/yabuki-a/PM演習矢吹a/プロジェクトマネジメント演習表紙.docx
+++ b/yabuki-a/PM演習矢吹a/プロジェクトマネジメント演習表紙.docx
@@ -21,8 +21,6 @@
         </w:rPr>
         <w:t>プロジェクトマネジメント演習</w:t>
       </w:r>
-      <w:bookmarkStart w:id="0" w:name="_GoBack"/>
-      <w:bookmarkEnd w:id="0"/>
     </w:p>
     <w:p>
       <w:pPr>
@@ -73,7 +71,7 @@
           <w:u w:val="single"/>
           <w:lang w:val="ja-JP"/>
         </w:rPr>
-        <w:t>プロジェクト憲章</w:t>
+        <w:t>ソフトウェア開発契約書</w:t>
       </w:r>
     </w:p>
     <w:p>
@@ -313,7 +311,7 @@
           <w:u w:val="single"/>
           <w:lang w:val="ja-JP"/>
         </w:rPr>
-        <w:t>5</w:t>
+        <w:t>6</w:t>
       </w:r>
       <w:r>
         <w:rPr>
@@ -326,13 +324,15 @@
       </w:r>
       <w:r>
         <w:rPr>
-          <w:rFonts w:ascii="Century" w:eastAsia="ＭＳ 明朝" w:hAnsi="Century" w:cs="Times New Roman"/>
+          <w:rFonts w:ascii="Century" w:eastAsia="ＭＳ 明朝" w:hAnsi="Century" w:cs="Times New Roman" w:hint="eastAsia"/>
           <w:szCs w:val="21"/>
           <w:u w:val="single"/>
           <w:lang w:val="ja-JP"/>
         </w:rPr>
-        <w:t>26</w:t>
-      </w:r>
+        <w:t>2</w:t>
+      </w:r>
+      <w:bookmarkStart w:id="0" w:name="_GoBack"/>
+      <w:bookmarkEnd w:id="0"/>
       <w:r>
         <w:rPr>
           <w:rFonts w:ascii="Century" w:eastAsia="ＭＳ 明朝" w:hAnsi="Century" w:cs="Times New Roman"/>
@@ -564,6 +564,44 @@
     </w:sectPr>
   </w:body>
 </w:document>
+</file>
+
+<file path=word/endnotes.xml><?xml version="1.0" encoding="utf-8"?>
+<w:endnotes xmlns:wpc="http://schemas.microsoft.com/office/word/2010/wordprocessingCanvas" xmlns:mc="http://schemas.openxmlformats.org/markup-compatibility/2006" xmlns:o="urn:schemas-microsoft-com:office:office" xmlns:r="http://schemas.openxmlformats.org/officeDocument/2006/relationships" xmlns:m="http://schemas.openxmlformats.org/officeDocument/2006/math" xmlns:v="urn:schemas-microsoft-com:vml" xmlns:wp14="http://schemas.microsoft.com/office/word/2010/wordprocessingDrawing" xmlns:wp="http://schemas.openxmlformats.org/drawingml/2006/wordprocessingDrawing" xmlns:w10="urn:schemas-microsoft-com:office:word" xmlns:w="http://schemas.openxmlformats.org/wordprocessingml/2006/main" xmlns:w14="http://schemas.microsoft.com/office/word/2010/wordml" xmlns:w15="http://schemas.microsoft.com/office/word/2012/wordml" xmlns:wpg="http://schemas.microsoft.com/office/word/2010/wordprocessingGroup" xmlns:wpi="http://schemas.microsoft.com/office/word/2010/wordprocessingInk" xmlns:wne="http://schemas.microsoft.com/office/word/2006/wordml" xmlns:wps="http://schemas.microsoft.com/office/word/2010/wordprocessingShape" mc:Ignorable="w14 w15 wp14">
+  <w:endnote w:type="separator" w:id="-1">
+    <w:p>
+      <w:r>
+        <w:separator/>
+      </w:r>
+    </w:p>
+  </w:endnote>
+  <w:endnote w:type="continuationSeparator" w:id="0">
+    <w:p>
+      <w:r>
+        <w:continuationSeparator/>
+      </w:r>
+    </w:p>
+  </w:endnote>
+</w:endnotes>
+</file>
+
+<file path=word/footnotes.xml><?xml version="1.0" encoding="utf-8"?>
+<w:footnotes xmlns:wpc="http://schemas.microsoft.com/office/word/2010/wordprocessingCanvas" xmlns:mc="http://schemas.openxmlformats.org/markup-compatibility/2006" xmlns:o="urn:schemas-microsoft-com:office:office" xmlns:r="http://schemas.openxmlformats.org/officeDocument/2006/relationships" xmlns:m="http://schemas.openxmlformats.org/officeDocument/2006/math" xmlns:v="urn:schemas-microsoft-com:vml" xmlns:wp14="http://schemas.microsoft.com/office/word/2010/wordprocessingDrawing" xmlns:wp="http://schemas.openxmlformats.org/drawingml/2006/wordprocessingDrawing" xmlns:w10="urn:schemas-microsoft-com:office:word" xmlns:w="http://schemas.openxmlformats.org/wordprocessingml/2006/main" xmlns:w14="http://schemas.microsoft.com/office/word/2010/wordml" xmlns:w15="http://schemas.microsoft.com/office/word/2012/wordml" xmlns:wpg="http://schemas.microsoft.com/office/word/2010/wordprocessingGroup" xmlns:wpi="http://schemas.microsoft.com/office/word/2010/wordprocessingInk" xmlns:wne="http://schemas.microsoft.com/office/word/2006/wordml" xmlns:wps="http://schemas.microsoft.com/office/word/2010/wordprocessingShape" mc:Ignorable="w14 w15 wp14">
+  <w:footnote w:type="separator" w:id="-1">
+    <w:p>
+      <w:r>
+        <w:separator/>
+      </w:r>
+    </w:p>
+  </w:footnote>
+  <w:footnote w:type="continuationSeparator" w:id="0">
+    <w:p>
+      <w:r>
+        <w:continuationSeparator/>
+      </w:r>
+    </w:p>
+  </w:footnote>
+</w:footnotes>
 </file>
 
 <file path=word/styles.xml><?xml version="1.0" encoding="utf-8"?>
@@ -1065,6 +1103,50 @@
       <w:szCs w:val="18"/>
     </w:rPr>
   </w:style>
+  <w:style w:type="paragraph" w:styleId="a6">
+    <w:name w:val="header"/>
+    <w:basedOn w:val="a"/>
+    <w:link w:val="a7"/>
+    <w:uiPriority w:val="99"/>
+    <w:unhideWhenUsed/>
+    <w:rsid w:val="004A178A"/>
+    <w:pPr>
+      <w:tabs>
+        <w:tab w:val="center" w:pos="4252"/>
+        <w:tab w:val="right" w:pos="8504"/>
+      </w:tabs>
+      <w:snapToGrid w:val="0"/>
+    </w:pPr>
+  </w:style>
+  <w:style w:type="character" w:customStyle="1" w:styleId="a7">
+    <w:name w:val="ヘッダー (文字)"/>
+    <w:basedOn w:val="a0"/>
+    <w:link w:val="a6"/>
+    <w:uiPriority w:val="99"/>
+    <w:rsid w:val="004A178A"/>
+  </w:style>
+  <w:style w:type="paragraph" w:styleId="a8">
+    <w:name w:val="footer"/>
+    <w:basedOn w:val="a"/>
+    <w:link w:val="a9"/>
+    <w:uiPriority w:val="99"/>
+    <w:unhideWhenUsed/>
+    <w:rsid w:val="004A178A"/>
+    <w:pPr>
+      <w:tabs>
+        <w:tab w:val="center" w:pos="4252"/>
+        <w:tab w:val="right" w:pos="8504"/>
+      </w:tabs>
+      <w:snapToGrid w:val="0"/>
+    </w:pPr>
+  </w:style>
+  <w:style w:type="character" w:customStyle="1" w:styleId="a9">
+    <w:name w:val="フッター (文字)"/>
+    <w:basedOn w:val="a0"/>
+    <w:link w:val="a8"/>
+    <w:uiPriority w:val="99"/>
+    <w:rsid w:val="004A178A"/>
+  </w:style>
 </w:styles>
 </file>
 
